--- a/Docs/Requirements.docx
+++ b/Docs/Requirements.docx
@@ -57,9 +57,16 @@
       <w:r>
         <w:t>Data_Management</w:t>
       </w:r>
+    </w:p>
+    <w:p/>
+    <w:p>
+      <w:r>
+        <w:t>Note on the backlog plan: vertical integration will involve getting ONE feature implemented at a time.  This means getting ONE page up and running and making sure it integrates with the rest of the website.</w:t>
+      </w:r>
       <w:bookmarkStart w:id="0" w:name="_GoBack"/>
       <w:bookmarkEnd w:id="0"/>
     </w:p>
+    <w:p/>
     <w:p>
       <w:r>
         <w:t>Get An MVC Example running.</w:t>
@@ -172,6 +179,7 @@
     </w:p>
     <w:p>
       <w:r>
+        <w:lastRenderedPageBreak/>
         <w:tab/>
       </w:r>
       <w:r>
@@ -219,7 +227,6 @@
     </w:p>
     <w:p>
       <w:r>
-        <w:lastRenderedPageBreak/>
         <w:tab/>
       </w:r>
       <w:r>
@@ -730,6 +737,7 @@
           <w:sz w:val="24"/>
           <w:szCs w:val="24"/>
         </w:rPr>
+        <w:lastRenderedPageBreak/>
         <w:t>(optional: save some or all data to disk in JSON format)</w:t>
       </w:r>
     </w:p>
@@ -3636,6 +3644,7 @@
     <w:lsdException w:name="HTML Sample" w:semiHidden="1" w:unhideWhenUsed="1"/>
     <w:lsdException w:name="HTML Typewriter" w:semiHidden="1" w:unhideWhenUsed="1"/>
     <w:lsdException w:name="HTML Variable" w:semiHidden="1" w:unhideWhenUsed="1"/>
+    <w:lsdException w:name="Normal Table" w:semiHidden="1" w:unhideWhenUsed="1"/>
     <w:lsdException w:name="annotation subject" w:semiHidden="1" w:unhideWhenUsed="1"/>
     <w:lsdException w:name="No List" w:semiHidden="1" w:unhideWhenUsed="1"/>
     <w:lsdException w:name="Outline List 1" w:semiHidden="1" w:unhideWhenUsed="1"/>
@@ -3681,9 +3690,11 @@
     <w:lsdException w:name="Table Subtle 1" w:semiHidden="1" w:unhideWhenUsed="1"/>
     <w:lsdException w:name="Table Subtle 2" w:semiHidden="1" w:unhideWhenUsed="1"/>
     <w:lsdException w:name="Table Web 1" w:semiHidden="1" w:unhideWhenUsed="1"/>
+    <w:lsdException w:name="Table Web 2" w:semiHidden="1" w:unhideWhenUsed="1"/>
     <w:lsdException w:name="Table Web 3" w:semiHidden="1" w:unhideWhenUsed="1"/>
     <w:lsdException w:name="Balloon Text" w:semiHidden="1" w:unhideWhenUsed="1"/>
     <w:lsdException w:name="Table Grid" w:uiPriority="39"/>
+    <w:lsdException w:name="Table Theme" w:semiHidden="1" w:unhideWhenUsed="1"/>
     <w:lsdException w:name="Placeholder Text" w:semiHidden="1"/>
     <w:lsdException w:name="No Spacing" w:uiPriority="1" w:qFormat="1"/>
     <w:lsdException w:name="Light Shading" w:uiPriority="60"/>
